--- a/Delbert_Aud_Work_History.docx
+++ b/Delbert_Aud_Work_History.docx
@@ -1,6 +1,6 @@
 
 <file path=word/document.xml><?xml version="1.0" encoding="utf-8"?>
-<w:document xmlns:wpc="http://schemas.microsoft.com/office/word/2010/wordprocessingCanvas" xmlns:cx="http://schemas.microsoft.com/office/drawing/2014/chartex" xmlns:cx1="http://schemas.microsoft.com/office/drawing/2015/9/8/chartex" xmlns:cx2="http://schemas.microsoft.com/office/drawing/2015/10/21/chartex" xmlns:cx3="http://schemas.microsoft.com/office/drawing/2016/5/9/chartex" xmlns:cx4="http://schemas.microsoft.com/office/drawing/2016/5/10/chartex" xmlns:cx5="http://schemas.microsoft.com/office/drawing/2016/5/11/chartex" xmlns:cx6="http://schemas.microsoft.com/office/drawing/2016/5/12/chartex" xmlns:cx7="http://schemas.microsoft.com/office/drawing/2016/5/13/chartex" xmlns:cx8="http://schemas.microsoft.com/office/drawing/2016/5/14/chartex" xmlns:mc="http://schemas.openxmlformats.org/markup-compatibility/2006" xmlns:aink="http://schemas.microsoft.com/office/drawing/2016/ink" xmlns:am3d="http://schemas.microsoft.com/office/drawing/2017/model3d" xmlns:o="urn:schemas-microsoft-com:office:office" xmlns:oel="http://schemas.microsoft.com/office/2019/extlst" xmlns:r="http://schemas.openxmlformats.org/officeDocument/2006/relationships" xmlns:m="http://schemas.openxmlformats.org/officeDocument/2006/math" xmlns:v="urn:schemas-microsoft-com:vml" xmlns:wp14="http://schemas.microsoft.com/office/word/2010/wordprocessingDrawing" xmlns:wp="http://schemas.openxmlformats.org/drawingml/2006/wordprocessingDrawing" xmlns:w10="urn:schemas-microsoft-com:office:word" xmlns:w="http://schemas.openxmlformats.org/wordprocessingml/2006/main" xmlns:w14="http://schemas.microsoft.com/office/word/2010/wordml" xmlns:w15="http://schemas.microsoft.com/office/word/2012/wordml" xmlns:w16cex="http://schemas.microsoft.com/office/word/2018/wordml/cex" xmlns:w16cid="http://schemas.microsoft.com/office/word/2016/wordml/cid" xmlns:w16="http://schemas.microsoft.com/office/word/2018/wordml" xmlns:w16du="http://schemas.microsoft.com/office/word/2023/wordml/word16du" xmlns:w16sdtdh="http://schemas.microsoft.com/office/word/2020/wordml/sdtdatahash" xmlns:w16se="http://schemas.microsoft.com/office/word/2015/wordml/symex" xmlns:wpg="http://schemas.microsoft.com/office/word/2010/wordprocessingGroup" xmlns:wpi="http://schemas.microsoft.com/office/word/2010/wordprocessingInk" xmlns:wne="http://schemas.microsoft.com/office/word/2006/wordml" xmlns:wps="http://schemas.microsoft.com/office/word/2010/wordprocessingShape" mc:Ignorable="w14 w15 w16se w16cid w16 w16cex w16sdtdh w16du wp14">
+<w:document xmlns:wpc="http://schemas.microsoft.com/office/word/2010/wordprocessingCanvas" xmlns:cx="http://schemas.microsoft.com/office/drawing/2014/chartex" xmlns:cx1="http://schemas.microsoft.com/office/drawing/2015/9/8/chartex" xmlns:cx2="http://schemas.microsoft.com/office/drawing/2015/10/21/chartex" xmlns:cx3="http://schemas.microsoft.com/office/drawing/2016/5/9/chartex" xmlns:cx4="http://schemas.microsoft.com/office/drawing/2016/5/10/chartex" xmlns:cx5="http://schemas.microsoft.com/office/drawing/2016/5/11/chartex" xmlns:cx6="http://schemas.microsoft.com/office/drawing/2016/5/12/chartex" xmlns:cx7="http://schemas.microsoft.com/office/drawing/2016/5/13/chartex" xmlns:cx8="http://schemas.microsoft.com/office/drawing/2016/5/14/chartex" xmlns:mc="http://schemas.openxmlformats.org/markup-compatibility/2006" xmlns:aink="http://schemas.microsoft.com/office/drawing/2016/ink" xmlns:am3d="http://schemas.microsoft.com/office/drawing/2017/model3d" xmlns:o="urn:schemas-microsoft-com:office:office" xmlns:oel="http://schemas.microsoft.com/office/2019/extlst" xmlns:r="http://schemas.openxmlformats.org/officeDocument/2006/relationships" xmlns:m="http://schemas.openxmlformats.org/officeDocument/2006/math" xmlns:v="urn:schemas-microsoft-com:vml" xmlns:wp14="http://schemas.microsoft.com/office/word/2010/wordprocessingDrawing" xmlns:wp="http://schemas.openxmlformats.org/drawingml/2006/wordprocessingDrawing" xmlns:w10="urn:schemas-microsoft-com:office:word" xmlns:w="http://schemas.openxmlformats.org/wordprocessingml/2006/main" xmlns:w14="http://schemas.microsoft.com/office/word/2010/wordml" xmlns:w15="http://schemas.microsoft.com/office/word/2012/wordml" xmlns:w16cex="http://schemas.microsoft.com/office/word/2018/wordml/cex" xmlns:w16cid="http://schemas.microsoft.com/office/word/2016/wordml/cid" xmlns:w16="http://schemas.microsoft.com/office/word/2018/wordml" xmlns:w16du="http://schemas.microsoft.com/office/word/2023/wordml/word16du" xmlns:w16sdtdh="http://schemas.microsoft.com/office/word/2020/wordml/sdtdatahash" xmlns:w16sdtfl="http://schemas.microsoft.com/office/word/2024/wordml/sdtformatlock" xmlns:w16se="http://schemas.microsoft.com/office/word/2015/wordml/symex" xmlns:wpg="http://schemas.microsoft.com/office/word/2010/wordprocessingGroup" xmlns:wpi="http://schemas.microsoft.com/office/word/2010/wordprocessingInk" xmlns:wne="http://schemas.microsoft.com/office/word/2006/wordml" xmlns:wps="http://schemas.microsoft.com/office/word/2010/wordprocessingShape" mc:Ignorable="w14 w15 w16se w16cid w16 w16cex w16sdtdh w16sdtfl w16du wp14">
   <w:body>
     <w:p>
       <w:pPr>
@@ -713,7 +713,7 @@
           <w:b/>
           <w:bCs/>
         </w:rPr>
-        <w:t>Programmer/DevOps/Big Data</w:t>
+        <w:t>Data Engineer</w:t>
       </w:r>
     </w:p>
     <w:p>
@@ -1054,7 +1054,19 @@
         <w:rPr>
           <w:rFonts w:cstheme="minorHAnsi"/>
         </w:rPr>
-        <w:t>Noise Equipment Identification: Analyzed enterprise alarms with asset data using Python to determine the noisiest equipment.</w:t>
+        <w:t>Nois</w:t>
+      </w:r>
+      <w:r>
+        <w:rPr>
+          <w:rFonts w:cstheme="minorHAnsi"/>
+        </w:rPr>
+        <w:t>y</w:t>
+      </w:r>
+      <w:r>
+        <w:rPr>
+          <w:rFonts w:cstheme="minorHAnsi"/>
+        </w:rPr>
+        <w:t xml:space="preserve"> Equipment Identification: Analyzed enterprise alarms with asset data using Python to determine the noisiest equipment.</w:t>
       </w:r>
     </w:p>
     <w:p>
@@ -1102,12 +1114,24 @@
         </w:rPr>
         <w:t>Ivanti Ticket Automation Solution (Python): Developed an Ivanti ticket automation solution using Python to analyze and assign tickets to the proper resource based on skill and availability.</w:t>
       </w:r>
-      <w:r>
-        <w:rPr>
-          <w:rFonts w:cstheme="minorHAnsi"/>
-        </w:rPr>
-        <w:br/>
-        <w:t>8. RPA Team Contributions (Python, Excel VBA development expertise): Contributed innovative coding techniques and best practices to optimize automation solution performance by as much as 500%, resulting in significantly improved process efficiency.</w:t>
+    </w:p>
+    <w:p>
+      <w:pPr>
+        <w:pStyle w:val="ListParagraph"/>
+        <w:numPr>
+          <w:ilvl w:val="0"/>
+          <w:numId w:val="182"/>
+        </w:numPr>
+        <w:ind w:left="720"/>
+        <w:rPr>
+          <w:rFonts w:cstheme="minorHAnsi"/>
+        </w:rPr>
+      </w:pPr>
+      <w:r>
+        <w:rPr>
+          <w:rFonts w:cstheme="minorHAnsi"/>
+        </w:rPr>
+        <w:t>RPA Team Contributions (Python, Excel VBA development expertise): Contributed innovative coding techniques and best practices to optimize automation solution performance by as much as 500%, resulting in significantly improved process efficiency.</w:t>
       </w:r>
     </w:p>
     <w:p>
@@ -1283,6 +1307,7 @@
           <w:rFonts w:cstheme="minorHAnsi"/>
         </w:rPr>
       </w:pPr>
+      <w:bookmarkStart w:id="0" w:name="_Hlk195955571"/>
       <w:r>
         <w:rPr>
           <w:rFonts w:cstheme="minorHAnsi"/>
@@ -1595,6 +1620,7 @@
         <w:t>Supported Business Growth: Provided consulting on next moves with solutions to further their mission and utilization.</w:t>
       </w:r>
     </w:p>
+    <w:bookmarkEnd w:id="0"/>
     <w:p>
       <w:pPr>
         <w:rPr>
@@ -5222,21 +5248,7 @@
         <w:rPr>
           <w:rFonts w:cstheme="minorHAnsi"/>
         </w:rPr>
-        <w:t xml:space="preserve">Streamlined Integration: Ensured smooth integration with existing systems, reducing </w:t>
-      </w:r>
-      <w:proofErr w:type="gramStart"/>
-      <w:r>
-        <w:rPr>
-          <w:rFonts w:cstheme="minorHAnsi"/>
-        </w:rPr>
-        <w:t>complexity</w:t>
-      </w:r>
-      <w:proofErr w:type="gramEnd"/>
-      <w:r>
-        <w:rPr>
-          <w:rFonts w:cstheme="minorHAnsi"/>
-        </w:rPr>
-        <w:t xml:space="preserve"> and minimizing downtime.</w:t>
+        <w:t>Streamlined Integration: Ensured smooth integration with existing systems, reducing complexity and minimizing downtime.</w:t>
       </w:r>
     </w:p>
     <w:p>
@@ -25883,7 +25895,7 @@
 </file>
 
 <file path=word/numbering.xml><?xml version="1.0" encoding="utf-8"?>
-<w:numbering xmlns:wpc="http://schemas.microsoft.com/office/word/2010/wordprocessingCanvas" xmlns:cx="http://schemas.microsoft.com/office/drawing/2014/chartex" xmlns:cx1="http://schemas.microsoft.com/office/drawing/2015/9/8/chartex" xmlns:cx2="http://schemas.microsoft.com/office/drawing/2015/10/21/chartex" xmlns:cx3="http://schemas.microsoft.com/office/drawing/2016/5/9/chartex" xmlns:cx4="http://schemas.microsoft.com/office/drawing/2016/5/10/chartex" xmlns:cx5="http://schemas.microsoft.com/office/drawing/2016/5/11/chartex" xmlns:cx6="http://schemas.microsoft.com/office/drawing/2016/5/12/chartex" xmlns:cx7="http://schemas.microsoft.com/office/drawing/2016/5/13/chartex" xmlns:cx8="http://schemas.microsoft.com/office/drawing/2016/5/14/chartex" xmlns:mc="http://schemas.openxmlformats.org/markup-compatibility/2006" xmlns:aink="http://schemas.microsoft.com/office/drawing/2016/ink" xmlns:am3d="http://schemas.microsoft.com/office/drawing/2017/model3d" xmlns:o="urn:schemas-microsoft-com:office:office" xmlns:oel="http://schemas.microsoft.com/office/2019/extlst" xmlns:r="http://schemas.openxmlformats.org/officeDocument/2006/relationships" xmlns:m="http://schemas.openxmlformats.org/officeDocument/2006/math" xmlns:v="urn:schemas-microsoft-com:vml" xmlns:wp14="http://schemas.microsoft.com/office/word/2010/wordprocessingDrawing" xmlns:wp="http://schemas.openxmlformats.org/drawingml/2006/wordprocessingDrawing" xmlns:w10="urn:schemas-microsoft-com:office:word" xmlns:w="http://schemas.openxmlformats.org/wordprocessingml/2006/main" xmlns:w14="http://schemas.microsoft.com/office/word/2010/wordml" xmlns:w15="http://schemas.microsoft.com/office/word/2012/wordml" xmlns:w16cex="http://schemas.microsoft.com/office/word/2018/wordml/cex" xmlns:w16cid="http://schemas.microsoft.com/office/word/2016/wordml/cid" xmlns:w16="http://schemas.microsoft.com/office/word/2018/wordml" xmlns:w16du="http://schemas.microsoft.com/office/word/2023/wordml/word16du" xmlns:w16sdtdh="http://schemas.microsoft.com/office/word/2020/wordml/sdtdatahash" xmlns:w16se="http://schemas.microsoft.com/office/word/2015/wordml/symex" xmlns:wpg="http://schemas.microsoft.com/office/word/2010/wordprocessingGroup" xmlns:wpi="http://schemas.microsoft.com/office/word/2010/wordprocessingInk" xmlns:wne="http://schemas.microsoft.com/office/word/2006/wordml" xmlns:wps="http://schemas.microsoft.com/office/word/2010/wordprocessingShape" mc:Ignorable="w14 w15 w16se w16cid w16 w16cex w16sdtdh w16du wp14">
+<w:numbering xmlns:wpc="http://schemas.microsoft.com/office/word/2010/wordprocessingCanvas" xmlns:cx="http://schemas.microsoft.com/office/drawing/2014/chartex" xmlns:cx1="http://schemas.microsoft.com/office/drawing/2015/9/8/chartex" xmlns:cx2="http://schemas.microsoft.com/office/drawing/2015/10/21/chartex" xmlns:cx3="http://schemas.microsoft.com/office/drawing/2016/5/9/chartex" xmlns:cx4="http://schemas.microsoft.com/office/drawing/2016/5/10/chartex" xmlns:cx5="http://schemas.microsoft.com/office/drawing/2016/5/11/chartex" xmlns:cx6="http://schemas.microsoft.com/office/drawing/2016/5/12/chartex" xmlns:cx7="http://schemas.microsoft.com/office/drawing/2016/5/13/chartex" xmlns:cx8="http://schemas.microsoft.com/office/drawing/2016/5/14/chartex" xmlns:mc="http://schemas.openxmlformats.org/markup-compatibility/2006" xmlns:aink="http://schemas.microsoft.com/office/drawing/2016/ink" xmlns:am3d="http://schemas.microsoft.com/office/drawing/2017/model3d" xmlns:o="urn:schemas-microsoft-com:office:office" xmlns:oel="http://schemas.microsoft.com/office/2019/extlst" xmlns:r="http://schemas.openxmlformats.org/officeDocument/2006/relationships" xmlns:m="http://schemas.openxmlformats.org/officeDocument/2006/math" xmlns:v="urn:schemas-microsoft-com:vml" xmlns:wp14="http://schemas.microsoft.com/office/word/2010/wordprocessingDrawing" xmlns:wp="http://schemas.openxmlformats.org/drawingml/2006/wordprocessingDrawing" xmlns:w10="urn:schemas-microsoft-com:office:word" xmlns:w="http://schemas.openxmlformats.org/wordprocessingml/2006/main" xmlns:w14="http://schemas.microsoft.com/office/word/2010/wordml" xmlns:w15="http://schemas.microsoft.com/office/word/2012/wordml" xmlns:w16cex="http://schemas.microsoft.com/office/word/2018/wordml/cex" xmlns:w16cid="http://schemas.microsoft.com/office/word/2016/wordml/cid" xmlns:w16="http://schemas.microsoft.com/office/word/2018/wordml" xmlns:w16du="http://schemas.microsoft.com/office/word/2023/wordml/word16du" xmlns:w16sdtdh="http://schemas.microsoft.com/office/word/2020/wordml/sdtdatahash" xmlns:w16sdtfl="http://schemas.microsoft.com/office/word/2024/wordml/sdtformatlock" xmlns:w16se="http://schemas.microsoft.com/office/word/2015/wordml/symex" xmlns:wpg="http://schemas.microsoft.com/office/word/2010/wordprocessingGroup" xmlns:wpi="http://schemas.microsoft.com/office/word/2010/wordprocessingInk" xmlns:wne="http://schemas.microsoft.com/office/word/2006/wordml" xmlns:wps="http://schemas.microsoft.com/office/word/2010/wordprocessingShape" mc:Ignorable="w14 w15 w16se w16cid w16 w16cex w16sdtdh w16sdtfl w16du wp14">
   <w:abstractNum w:abstractNumId="0" w15:restartNumberingAfterBreak="0">
     <w:nsid w:val="00C82268"/>
     <w:multiLevelType w:val="hybridMultilevel"/>
@@ -47549,7 +47561,7 @@
 </file>
 
 <file path=word/styles.xml><?xml version="1.0" encoding="utf-8"?>
-<w:styles xmlns:mc="http://schemas.openxmlformats.org/markup-compatibility/2006" xmlns:r="http://schemas.openxmlformats.org/officeDocument/2006/relationships" xmlns:w="http://schemas.openxmlformats.org/wordprocessingml/2006/main" xmlns:w14="http://schemas.microsoft.com/office/word/2010/wordml" xmlns:w15="http://schemas.microsoft.com/office/word/2012/wordml" xmlns:w16cex="http://schemas.microsoft.com/office/word/2018/wordml/cex" xmlns:w16cid="http://schemas.microsoft.com/office/word/2016/wordml/cid" xmlns:w16="http://schemas.microsoft.com/office/word/2018/wordml" xmlns:w16du="http://schemas.microsoft.com/office/word/2023/wordml/word16du" xmlns:w16sdtdh="http://schemas.microsoft.com/office/word/2020/wordml/sdtdatahash" xmlns:w16se="http://schemas.microsoft.com/office/word/2015/wordml/symex" mc:Ignorable="w14 w15 w16se w16cid w16 w16cex w16sdtdh w16du">
+<w:styles xmlns:mc="http://schemas.openxmlformats.org/markup-compatibility/2006" xmlns:r="http://schemas.openxmlformats.org/officeDocument/2006/relationships" xmlns:w="http://schemas.openxmlformats.org/wordprocessingml/2006/main" xmlns:w14="http://schemas.microsoft.com/office/word/2010/wordml" xmlns:w15="http://schemas.microsoft.com/office/word/2012/wordml" xmlns:w16cex="http://schemas.microsoft.com/office/word/2018/wordml/cex" xmlns:w16cid="http://schemas.microsoft.com/office/word/2016/wordml/cid" xmlns:w16="http://schemas.microsoft.com/office/word/2018/wordml" xmlns:w16du="http://schemas.microsoft.com/office/word/2023/wordml/word16du" xmlns:w16sdtdh="http://schemas.microsoft.com/office/word/2020/wordml/sdtdatahash" xmlns:w16sdtfl="http://schemas.microsoft.com/office/word/2024/wordml/sdtformatlock" xmlns:w16se="http://schemas.microsoft.com/office/word/2015/wordml/symex" mc:Ignorable="w14 w15 w16se w16cid w16 w16cex w16sdtdh w16sdtfl w16du">
   <w:docDefaults>
     <w:rPrDefault>
       <w:rPr>

--- a/Delbert_Aud_Work_History.docx
+++ b/Delbert_Aud_Work_History.docx
@@ -160,11 +160,33 @@
           <w:rFonts w:cstheme="minorHAnsi"/>
         </w:rPr>
       </w:pPr>
-      <w:r>
-        <w:rPr>
-          <w:rFonts w:cstheme="minorHAnsi"/>
-        </w:rPr>
-        <w:t>Highly accomplished technology professional with expertise spanning solution architecture, development, data science, and process engineering. Certified Information Systems Security Professional (CISSP) holder, leveraging deep knowledge of information security controls to drive business success. Proficient in multiple programming languages (Python, C++, Java, etc.) and database systems (Oracle, MySQL, PostgreSQL), as well as cloud infrastructure from leading providers AWS and Google Cloud Compute.</w:t>
+      <w:proofErr w:type="gramStart"/>
+      <w:r>
+        <w:rPr>
+          <w:rFonts w:cstheme="minorHAnsi"/>
+        </w:rPr>
+        <w:t>Highly</w:t>
+      </w:r>
+      <w:proofErr w:type="gramEnd"/>
+      <w:r>
+        <w:rPr>
+          <w:rFonts w:cstheme="minorHAnsi"/>
+        </w:rPr>
+        <w:t xml:space="preserve"> </w:t>
+      </w:r>
+      <w:proofErr w:type="gramStart"/>
+      <w:r>
+        <w:rPr>
+          <w:rFonts w:cstheme="minorHAnsi"/>
+        </w:rPr>
+        <w:t>accomplished</w:t>
+      </w:r>
+      <w:proofErr w:type="gramEnd"/>
+      <w:r>
+        <w:rPr>
+          <w:rFonts w:cstheme="minorHAnsi"/>
+        </w:rPr>
+        <w:t xml:space="preserve"> technology professional with expertise spanning solution architecture, development, data science, and process engineering. Certified Information Systems Security Professional (CISSP) holder, leveraging deep knowledge of information security controls to drive business success. Proficient in multiple programming languages (Python, C++, Java, etc.) and database systems (Oracle, MySQL, PostgreSQL), as well as cloud infrastructure from leading providers AWS and Google Cloud Compute.</w:t>
       </w:r>
     </w:p>
     <w:p>
@@ -290,7 +312,23 @@
           <w:b/>
           <w:bCs/>
         </w:rPr>
-        <w:t>May 2024 – Present</w:t>
+        <w:t xml:space="preserve">May 2024 – </w:t>
+      </w:r>
+      <w:r>
+        <w:rPr>
+          <w:rFonts w:cstheme="minorHAnsi"/>
+          <w:b/>
+          <w:bCs/>
+        </w:rPr>
+        <w:t>June</w:t>
+      </w:r>
+      <w:r>
+        <w:rPr>
+          <w:rFonts w:cstheme="minorHAnsi"/>
+          <w:b/>
+          <w:bCs/>
+        </w:rPr>
+        <w:t xml:space="preserve"> 2024</w:t>
       </w:r>
       <w:r>
         <w:rPr>
@@ -1280,6 +1318,7 @@
           <w:rFonts w:cstheme="minorHAnsi"/>
         </w:rPr>
       </w:pPr>
+      <w:bookmarkStart w:id="0" w:name="_Hlk201736101"/>
       <w:r>
         <w:rPr>
           <w:rFonts w:cstheme="minorHAnsi"/>
@@ -1307,7 +1346,7 @@
           <w:rFonts w:cstheme="minorHAnsi"/>
         </w:rPr>
       </w:pPr>
-      <w:bookmarkStart w:id="0" w:name="_Hlk195955571"/>
+      <w:bookmarkStart w:id="1" w:name="_Hlk195955571"/>
       <w:r>
         <w:rPr>
           <w:rFonts w:cstheme="minorHAnsi"/>
@@ -1482,7 +1521,7 @@
         <w:rPr>
           <w:rFonts w:cstheme="minorHAnsi"/>
         </w:rPr>
-        <w:t>HP Fortify on Demand Solution: Implemented HP Fortify on Demand in a lab environment, documenting pain points and issues installing in the Navy network while adhering to Navy standards.</w:t>
+        <w:t>HP Fortify on Demand Solution: Implemented HP Fortify on Demand in a lab environment, documenting pain points and issues in the Navy network while adhering to Navy standards.</w:t>
       </w:r>
     </w:p>
     <w:p>
@@ -1598,7 +1637,31 @@
         <w:rPr>
           <w:rFonts w:cstheme="minorHAnsi"/>
         </w:rPr>
-        <w:t>Enabled Collaboration &amp; Efficiency: Implemented innovative solutions that facilitated effective collaboration and streamlined development processes for the account and customer.</w:t>
+        <w:t>Enabled Collaboration &amp; Efficiency: Implemented innovative solutions that facilitated effective collaboration and streamlined development processes for the account</w:t>
+      </w:r>
+      <w:r>
+        <w:rPr>
+          <w:rFonts w:cstheme="minorHAnsi"/>
+        </w:rPr>
+        <w:t>s</w:t>
+      </w:r>
+      <w:r>
+        <w:rPr>
+          <w:rFonts w:cstheme="minorHAnsi"/>
+        </w:rPr>
+        <w:t xml:space="preserve"> and customer</w:t>
+      </w:r>
+      <w:r>
+        <w:rPr>
+          <w:rFonts w:cstheme="minorHAnsi"/>
+        </w:rPr>
+        <w:t>s</w:t>
+      </w:r>
+      <w:r>
+        <w:rPr>
+          <w:rFonts w:cstheme="minorHAnsi"/>
+        </w:rPr>
+        <w:t>.</w:t>
       </w:r>
     </w:p>
     <w:p>
@@ -1620,20 +1683,45 @@
         <w:t>Supported Business Growth: Provided consulting on next moves with solutions to further their mission and utilization.</w:t>
       </w:r>
     </w:p>
+    <w:bookmarkEnd w:id="1"/>
+    <w:p>
+      <w:pPr>
+        <w:rPr>
+          <w:rFonts w:cstheme="minorHAnsi"/>
+        </w:rPr>
+      </w:pPr>
+      <w:r>
+        <w:rPr>
+          <w:rFonts w:cstheme="minorHAnsi"/>
+        </w:rPr>
+        <w:t>By leveraging my expertise in complex project management, technical analysis, and solution implementation, I enabled the account</w:t>
+      </w:r>
+      <w:r>
+        <w:rPr>
+          <w:rFonts w:cstheme="minorHAnsi"/>
+        </w:rPr>
+        <w:t>s</w:t>
+      </w:r>
+      <w:r>
+        <w:rPr>
+          <w:rFonts w:cstheme="minorHAnsi"/>
+        </w:rPr>
+        <w:t xml:space="preserve"> and customer</w:t>
+      </w:r>
+      <w:r>
+        <w:rPr>
+          <w:rFonts w:cstheme="minorHAnsi"/>
+        </w:rPr>
+        <w:t>s</w:t>
+      </w:r>
+      <w:r>
+        <w:rPr>
+          <w:rFonts w:cstheme="minorHAnsi"/>
+        </w:rPr>
+        <w:t xml:space="preserve"> to achieve significant improvements in project efficiency, security, and overall success.</w:t>
+      </w:r>
+    </w:p>
     <w:bookmarkEnd w:id="0"/>
-    <w:p>
-      <w:pPr>
-        <w:rPr>
-          <w:rFonts w:cstheme="minorHAnsi"/>
-        </w:rPr>
-      </w:pPr>
-      <w:r>
-        <w:rPr>
-          <w:rFonts w:cstheme="minorHAnsi"/>
-        </w:rPr>
-        <w:t>By leveraging my expertise in complex project management, technical analysis, and solution implementation, I enabled the account and customer to achieve significant improvements in project efficiency, security, and overall success.</w:t>
-      </w:r>
-    </w:p>
     <w:p>
       <w:pPr>
         <w:rPr>
@@ -1954,20 +2042,68 @@
         <w:rPr>
           <w:rFonts w:cstheme="minorHAnsi"/>
         </w:rPr>
-        <w:t>Enabled Collaboration &amp; Efficiency: Implemented the IBM Rational Suite to facilitate effective collaboration and streamline development processes for the account and customer.</w:t>
-      </w:r>
-    </w:p>
-    <w:p>
-      <w:pPr>
-        <w:rPr>
-          <w:rFonts w:cstheme="minorHAnsi"/>
-        </w:rPr>
-      </w:pPr>
-      <w:r>
-        <w:rPr>
-          <w:rFonts w:cstheme="minorHAnsi"/>
-        </w:rPr>
-        <w:t>By leveraging my expertise in complex project management, technical analysis, and solution implementation, I enabled the account and customer to achieve significant improvements in project efficiency, security, and overall success.</w:t>
+        <w:t xml:space="preserve">Enabled Collaboration &amp; Efficiency: Implemented the IBM Rational Suite to facilitate effective collaboration and streamline development processes </w:t>
+      </w:r>
+      <w:r>
+        <w:rPr>
+          <w:rFonts w:cstheme="minorHAnsi"/>
+        </w:rPr>
+        <w:t>for accounts</w:t>
+      </w:r>
+      <w:r>
+        <w:rPr>
+          <w:rFonts w:cstheme="minorHAnsi"/>
+        </w:rPr>
+        <w:t xml:space="preserve"> and </w:t>
+      </w:r>
+      <w:r>
+        <w:rPr>
+          <w:rFonts w:cstheme="minorHAnsi"/>
+        </w:rPr>
+        <w:t>customers</w:t>
+      </w:r>
+      <w:r>
+        <w:rPr>
+          <w:rFonts w:cstheme="minorHAnsi"/>
+        </w:rPr>
+        <w:t>.</w:t>
+      </w:r>
+    </w:p>
+    <w:p>
+      <w:pPr>
+        <w:rPr>
+          <w:rFonts w:cstheme="minorHAnsi"/>
+        </w:rPr>
+      </w:pPr>
+      <w:r>
+        <w:rPr>
+          <w:rFonts w:cstheme="minorHAnsi"/>
+        </w:rPr>
+        <w:t xml:space="preserve">By leveraging my expertise in complex project management, technical analysis, and solution implementation, I enabled the </w:t>
+      </w:r>
+      <w:r>
+        <w:rPr>
+          <w:rFonts w:cstheme="minorHAnsi"/>
+        </w:rPr>
+        <w:t>accounts</w:t>
+      </w:r>
+      <w:r>
+        <w:rPr>
+          <w:rFonts w:cstheme="minorHAnsi"/>
+        </w:rPr>
+        <w:t xml:space="preserve"> and customer</w:t>
+      </w:r>
+      <w:r>
+        <w:rPr>
+          <w:rFonts w:cstheme="minorHAnsi"/>
+        </w:rPr>
+        <w:t>s</w:t>
+      </w:r>
+      <w:r>
+        <w:rPr>
+          <w:rFonts w:cstheme="minorHAnsi"/>
+        </w:rPr>
+        <w:t xml:space="preserve"> to achieve significant improvements in project efficiency, security, and overall success.</w:t>
       </w:r>
     </w:p>
     <w:p>
@@ -2255,7 +2391,25 @@
           <w:b/>
           <w:bCs/>
         </w:rPr>
-        <w:t>Bank of America (account) - HP Corporation</w:t>
+        <w:t>Bank of America (</w:t>
+      </w:r>
+      <w:proofErr w:type="gramStart"/>
+      <w:r>
+        <w:rPr>
+          <w:rFonts w:cstheme="minorHAnsi"/>
+          <w:b/>
+          <w:bCs/>
+        </w:rPr>
+        <w:t>account</w:t>
+      </w:r>
+      <w:proofErr w:type="gramEnd"/>
+      <w:r>
+        <w:rPr>
+          <w:rFonts w:cstheme="minorHAnsi"/>
+          <w:b/>
+          <w:bCs/>
+        </w:rPr>
+        <w:t>) - HP Corporation</w:t>
       </w:r>
     </w:p>
     <w:p>
@@ -2797,7 +2951,21 @@
         <w:rPr>
           <w:rFonts w:cstheme="minorHAnsi"/>
         </w:rPr>
-        <w:t>Consulting Services: Collaborated with various levels of management and developers to:</w:t>
+        <w:t xml:space="preserve">Consulting Services: Collaborated with various levels of management and developers </w:t>
+      </w:r>
+      <w:proofErr w:type="gramStart"/>
+      <w:r>
+        <w:rPr>
+          <w:rFonts w:cstheme="minorHAnsi"/>
+        </w:rPr>
+        <w:t>to</w:t>
+      </w:r>
+      <w:proofErr w:type="gramEnd"/>
+      <w:r>
+        <w:rPr>
+          <w:rFonts w:cstheme="minorHAnsi"/>
+        </w:rPr>
+        <w:t>:</w:t>
       </w:r>
     </w:p>
     <w:p>
@@ -3091,14 +3259,12 @@
         </w:rPr>
         <w:t xml:space="preserve">Script Development: Created a script that reduced the size of Microsoft Excel files </w:t>
       </w:r>
-      <w:proofErr w:type="gramStart"/>
-      <w:r>
-        <w:rPr>
-          <w:rFonts w:cstheme="minorHAnsi"/>
-        </w:rPr>
-        <w:t>outputted</w:t>
-      </w:r>
-      <w:proofErr w:type="gramEnd"/>
+      <w:r>
+        <w:rPr>
+          <w:rFonts w:cstheme="minorHAnsi"/>
+        </w:rPr>
+        <w:t>output</w:t>
+      </w:r>
       <w:r>
         <w:rPr>
           <w:rFonts w:cstheme="minorHAnsi"/>
@@ -4069,7 +4235,19 @@
         <w:rPr>
           <w:rFonts w:cstheme="minorHAnsi"/>
         </w:rPr>
-        <w:t>based solutions to facilitate the successful deployment of the Quantum desktop environment. Additionally, provided expert guidance to peers on various scripting commands and solutions.</w:t>
+        <w:t xml:space="preserve">based solutions to facilitate the successful deployment of the Quantum desktop environment. Additionally, </w:t>
+      </w:r>
+      <w:r>
+        <w:rPr>
+          <w:rFonts w:cstheme="minorHAnsi"/>
+        </w:rPr>
+        <w:t>expert guidance provided</w:t>
+      </w:r>
+      <w:r>
+        <w:rPr>
+          <w:rFonts w:cstheme="minorHAnsi"/>
+        </w:rPr>
+        <w:t xml:space="preserve"> to peers on various scripting commands and solutions.</w:t>
       </w:r>
     </w:p>
     <w:p>
@@ -4246,7 +4424,19 @@
         <w:rPr>
           <w:rFonts w:cstheme="minorHAnsi"/>
         </w:rPr>
-        <w:t>Efficient Rollout: Facilitated a smoother and more efficient deployment of the Quantum desktop environment through automation.</w:t>
+        <w:t xml:space="preserve">Efficient Rollout: Facilitated </w:t>
+      </w:r>
+      <w:r>
+        <w:rPr>
+          <w:rFonts w:cstheme="minorHAnsi"/>
+        </w:rPr>
+        <w:t>smoother</w:t>
+      </w:r>
+      <w:r>
+        <w:rPr>
+          <w:rFonts w:cstheme="minorHAnsi"/>
+        </w:rPr>
+        <w:t xml:space="preserve"> and more efficient deployment of the Quantum desktop environment through automation.</w:t>
       </w:r>
     </w:p>
     <w:p>
@@ -4309,7 +4499,19 @@
         <w:rPr>
           <w:rFonts w:cstheme="minorHAnsi"/>
         </w:rPr>
-        <w:t>By delivering expert services in this project, I helped ensure the successful implementation of automated scripts and web</w:t>
+        <w:t xml:space="preserve">By delivering expert services </w:t>
+      </w:r>
+      <w:r>
+        <w:rPr>
+          <w:rFonts w:cstheme="minorHAnsi"/>
+        </w:rPr>
+        <w:t>on</w:t>
+      </w:r>
+      <w:r>
+        <w:rPr>
+          <w:rFonts w:cstheme="minorHAnsi"/>
+        </w:rPr>
+        <w:t xml:space="preserve"> this project, I helped ensure the successful implementation of automated scripts and web</w:t>
       </w:r>
       <w:r>
         <w:rPr>
@@ -4323,6 +4525,13 @@
         </w:rPr>
         <w:t>based applications to support the Quantum desktop rollout, ultimately benefiting our organization with increased efficiency and productivity.</w:t>
       </w:r>
+    </w:p>
+    <w:p>
+      <w:pPr>
+        <w:rPr>
+          <w:rFonts w:cstheme="minorHAnsi"/>
+        </w:rPr>
+      </w:pPr>
     </w:p>
     <w:p>
       <w:pPr>
@@ -4345,6 +4554,7 @@
           <w:b/>
           <w:bCs/>
         </w:rPr>
+        <w:lastRenderedPageBreak/>
         <w:t>Northrop Grumman (account) - EDS Corporation</w:t>
       </w:r>
     </w:p>
@@ -4369,7 +4579,6 @@
           <w:b/>
           <w:bCs/>
         </w:rPr>
-        <w:lastRenderedPageBreak/>
         <w:t>Senior Consultant</w:t>
       </w:r>
     </w:p>
@@ -4729,7 +4938,21 @@
         <w:rPr>
           <w:rFonts w:cstheme="minorHAnsi"/>
         </w:rPr>
-        <w:t>By delivering expert services in this project, I helped ensure the successful implementation of servers for software license tracking and FTP server support, ultimately benefiting our customers with improved efficiency and reliability.</w:t>
+        <w:t xml:space="preserve">By delivering expert services </w:t>
+      </w:r>
+      <w:proofErr w:type="gramStart"/>
+      <w:r>
+        <w:rPr>
+          <w:rFonts w:cstheme="minorHAnsi"/>
+        </w:rPr>
+        <w:t>in</w:t>
+      </w:r>
+      <w:proofErr w:type="gramEnd"/>
+      <w:r>
+        <w:rPr>
+          <w:rFonts w:cstheme="minorHAnsi"/>
+        </w:rPr>
+        <w:t xml:space="preserve"> this project, I helped ensure the successful implementation of servers for software license tracking and FTP server support, ultimately benefiting our customers with improved efficiency and reliability.</w:t>
       </w:r>
     </w:p>
     <w:p>
@@ -5055,6 +5278,7 @@
         <w:rPr>
           <w:rFonts w:cstheme="minorHAnsi"/>
         </w:rPr>
+        <w:lastRenderedPageBreak/>
         <w:t>Key Deliverables:</w:t>
       </w:r>
     </w:p>
@@ -5074,8 +5298,19 @@
         <w:rPr>
           <w:rFonts w:cstheme="minorHAnsi"/>
         </w:rPr>
-        <w:lastRenderedPageBreak/>
-        <w:t>NMCI Environment Support: Successfully installed products that met NMCI environment requirements, ensuring compliance with relevant standards and protocols.</w:t>
+        <w:t xml:space="preserve">NMCI Environment Support: Successfully installed products that met NMCI </w:t>
+      </w:r>
+      <w:r>
+        <w:rPr>
+          <w:rFonts w:cstheme="minorHAnsi"/>
+        </w:rPr>
+        <w:t>environmental</w:t>
+      </w:r>
+      <w:r>
+        <w:rPr>
+          <w:rFonts w:cstheme="minorHAnsi"/>
+        </w:rPr>
+        <w:t xml:space="preserve"> requirements, ensuring compliance with relevant standards and protocols.</w:t>
       </w:r>
     </w:p>
     <w:p>
@@ -6681,7 +6916,21 @@
         <w:rPr>
           <w:rFonts w:cstheme="minorHAnsi"/>
         </w:rPr>
-        <w:t>By delivering expert services in this project, I helped create a robust web</w:t>
+        <w:t xml:space="preserve">By delivering expert services </w:t>
+      </w:r>
+      <w:proofErr w:type="gramStart"/>
+      <w:r>
+        <w:rPr>
+          <w:rFonts w:cstheme="minorHAnsi"/>
+        </w:rPr>
+        <w:t>in</w:t>
+      </w:r>
+      <w:proofErr w:type="gramEnd"/>
+      <w:r>
+        <w:rPr>
+          <w:rFonts w:cstheme="minorHAnsi"/>
+        </w:rPr>
+        <w:t xml:space="preserve"> this project, I helped create a robust web</w:t>
       </w:r>
       <w:r>
         <w:rPr>
@@ -7085,7 +7334,19 @@
         <w:rPr>
           <w:rFonts w:cstheme="minorHAnsi"/>
         </w:rPr>
-        <w:t>Enhanced Reporting Capabilities: Offered customizable reporting options that allowed for flexible analysis and presentation of financial data.</w:t>
+        <w:t xml:space="preserve">Enhanced Reporting Capabilities: Offered customizable reporting options that </w:t>
+      </w:r>
+      <w:r>
+        <w:rPr>
+          <w:rFonts w:cstheme="minorHAnsi"/>
+        </w:rPr>
+        <w:t>allowed</w:t>
+      </w:r>
+      <w:r>
+        <w:rPr>
+          <w:rFonts w:cstheme="minorHAnsi"/>
+        </w:rPr>
+        <w:t xml:space="preserve"> flexible analysis and presentation of financial data.</w:t>
       </w:r>
     </w:p>
     <w:p>
@@ -7301,7 +7562,7 @@
         <w:rPr>
           <w:rFonts w:cstheme="minorHAnsi"/>
         </w:rPr>
-        <w:t>Collaborated in the development of a comprehensive online platform using ASP (Active Server Pages), VBScript, XML (Extensible Markup Language), and SQL Server 7.0.</w:t>
+        <w:t>Collaborated in the development of a comprehensive online platform using ASP (Active Server Pages), VBScript, XML (Extensible Markup Language), and SQL Server.</w:t>
       </w:r>
     </w:p>
     <w:p>
@@ -7454,7 +7715,7 @@
         <w:rPr>
           <w:rFonts w:cstheme="minorHAnsi"/>
         </w:rPr>
-        <w:t>Microsoft SQL Server 7.0</w:t>
+        <w:t xml:space="preserve">Microsoft SQL Server </w:t>
       </w:r>
     </w:p>
     <w:p>
@@ -7963,7 +8224,7 @@
         <w:rPr>
           <w:rFonts w:cstheme="minorHAnsi"/>
         </w:rPr>
-        <w:t>SQL Server 7.0</w:t>
+        <w:t xml:space="preserve">SQL Server </w:t>
       </w:r>
     </w:p>
     <w:p>
@@ -7982,7 +8243,7 @@
         <w:rPr>
           <w:rFonts w:cstheme="minorHAnsi"/>
         </w:rPr>
-        <w:t>Internet Information Services (IIS) 5.0</w:t>
+        <w:t xml:space="preserve">Internet Information Services (IIS) </w:t>
       </w:r>
     </w:p>
     <w:p>
@@ -8436,7 +8697,7 @@
         <w:rPr>
           <w:rFonts w:cstheme="minorHAnsi"/>
         </w:rPr>
-        <w:t>Oracle 8i Database Programming: Designed and developed efficient SQL queries to optimize database performance, improve data integrity, and enhance reporting capabilities.</w:t>
+        <w:t>Oracle Database Programming: Designed and developed efficient SQL queries to optimize database performance, improve data integrity, and enhance reporting capabilities.</w:t>
       </w:r>
     </w:p>
     <w:p>
@@ -8610,7 +8871,7 @@
         <w:rPr>
           <w:rFonts w:cstheme="minorHAnsi"/>
         </w:rPr>
-        <w:t>Oracle 8i database management system</w:t>
+        <w:t>Oracle database management system</w:t>
       </w:r>
     </w:p>
     <w:p>
@@ -8928,7 +9189,13 @@
         <w:rPr>
           <w:rFonts w:cstheme="minorHAnsi"/>
         </w:rPr>
-        <w:t>Due Diligence: Conducted thorough investigations to identify potential risks, opportunities, or issues related to technology infrastructure, systems, and processes.</w:t>
+        <w:t>Conducted</w:t>
+      </w:r>
+      <w:r>
+        <w:rPr>
+          <w:rFonts w:cstheme="minorHAnsi"/>
+        </w:rPr>
+        <w:t xml:space="preserve"> thorough investigations to identify potential risks, opportunities, or issues related to technology infrastructure, systems, and processes.</w:t>
       </w:r>
     </w:p>
     <w:p>
@@ -9288,7 +9555,7 @@
         <w:rPr>
           <w:rFonts w:cstheme="minorHAnsi"/>
         </w:rPr>
-        <w:t xml:space="preserve">As a seasoned IT professional, I provided development services for the </w:t>
+        <w:t xml:space="preserve">As a seasoned IT professional, I provided development services for </w:t>
       </w:r>
       <w:proofErr w:type="spellStart"/>
       <w:r>
@@ -9314,7 +9581,21 @@
         <w:rPr>
           <w:rFonts w:cstheme="minorHAnsi"/>
         </w:rPr>
-        <w:t>based data collection and reporting tool.</w:t>
+        <w:t xml:space="preserve">based data collection and reporting </w:t>
+      </w:r>
+      <w:proofErr w:type="gramStart"/>
+      <w:r>
+        <w:rPr>
+          <w:rFonts w:cstheme="minorHAnsi"/>
+        </w:rPr>
+        <w:t>tool</w:t>
+      </w:r>
+      <w:proofErr w:type="gramEnd"/>
+      <w:r>
+        <w:rPr>
+          <w:rFonts w:cstheme="minorHAnsi"/>
+        </w:rPr>
+        <w:t>.</w:t>
       </w:r>
     </w:p>
     <w:p>
@@ -13580,11 +13861,19 @@
           <w:rFonts w:cstheme="minorHAnsi"/>
         </w:rPr>
       </w:pPr>
-      <w:r>
-        <w:rPr>
-          <w:rFonts w:cstheme="minorHAnsi"/>
-        </w:rPr>
-        <w:t>Development tools and frameworks</w:t>
+      <w:proofErr w:type="gramStart"/>
+      <w:r>
+        <w:rPr>
+          <w:rFonts w:cstheme="minorHAnsi"/>
+        </w:rPr>
+        <w:t>Development</w:t>
+      </w:r>
+      <w:proofErr w:type="gramEnd"/>
+      <w:r>
+        <w:rPr>
+          <w:rFonts w:cstheme="minorHAnsi"/>
+        </w:rPr>
+        <w:t xml:space="preserve"> tools and frameworks</w:t>
       </w:r>
     </w:p>
     <w:p>
@@ -14856,7 +15145,21 @@
         <w:rPr>
           <w:rFonts w:cstheme="minorHAnsi"/>
         </w:rPr>
-        <w:t>Database Design: Developed an efficient database schema utilizing SQL technology for storing and managing large volumes of data.</w:t>
+        <w:t xml:space="preserve">Database Design: Developed an efficient database </w:t>
+      </w:r>
+      <w:proofErr w:type="gramStart"/>
+      <w:r>
+        <w:rPr>
+          <w:rFonts w:cstheme="minorHAnsi"/>
+        </w:rPr>
+        <w:t>schema</w:t>
+      </w:r>
+      <w:proofErr w:type="gramEnd"/>
+      <w:r>
+        <w:rPr>
+          <w:rFonts w:cstheme="minorHAnsi"/>
+        </w:rPr>
+        <w:t xml:space="preserve"> utilizing SQL technology for storing and managing large volumes of data.</w:t>
       </w:r>
     </w:p>
     <w:p>
@@ -16386,7 +16689,19 @@
         <w:rPr>
           <w:rFonts w:cstheme="minorHAnsi"/>
         </w:rPr>
-        <w:t>Improved Website Performance: Provided guidance on optimizing web server and database operations to ensure smooth performance of public web hosting services.</w:t>
+        <w:t xml:space="preserve">Improved Website Performance: Provided guidance on optimizing web </w:t>
+      </w:r>
+      <w:r>
+        <w:rPr>
+          <w:rFonts w:cstheme="minorHAnsi"/>
+        </w:rPr>
+        <w:t>servers</w:t>
+      </w:r>
+      <w:r>
+        <w:rPr>
+          <w:rFonts w:cstheme="minorHAnsi"/>
+        </w:rPr>
+        <w:t xml:space="preserve"> and database operations to ensure smooth performance of public web hosting services.</w:t>
       </w:r>
     </w:p>
     <w:p>
@@ -16915,7 +17230,19 @@
         <w:rPr>
           <w:rFonts w:cstheme="minorHAnsi"/>
         </w:rPr>
-        <w:t>Business Continuity: Developed systems that ensured business continuity in the event of unexpected failures or data loss.</w:t>
+        <w:t xml:space="preserve">Business Continuity: Developed systems that </w:t>
+      </w:r>
+      <w:r>
+        <w:rPr>
+          <w:rFonts w:cstheme="minorHAnsi"/>
+        </w:rPr>
+        <w:t>ensure</w:t>
+      </w:r>
+      <w:r>
+        <w:rPr>
+          <w:rFonts w:cstheme="minorHAnsi"/>
+        </w:rPr>
+        <w:t xml:space="preserve"> business continuity in the event of unexpected failures or data loss.</w:t>
       </w:r>
     </w:p>
     <w:p>
@@ -17193,7 +17520,7 @@
         <w:rPr>
           <w:rFonts w:cstheme="minorHAnsi"/>
         </w:rPr>
-        <w:t xml:space="preserve"> 5.250 terminal software to collect, process, and log data for management report generation.</w:t>
+        <w:t xml:space="preserve"> terminal software to collect, process, and log data for management report generation.</w:t>
       </w:r>
     </w:p>
     <w:p>
@@ -17322,7 +17649,7 @@
         <w:rPr>
           <w:rFonts w:cstheme="minorHAnsi"/>
         </w:rPr>
-        <w:t xml:space="preserve"> 5.250 terminal software</w:t>
+        <w:t xml:space="preserve"> terminal software</w:t>
       </w:r>
     </w:p>
     <w:p>
@@ -19327,13 +19654,23 @@
           <w:bCs/>
         </w:rPr>
       </w:pPr>
-      <w:r>
-        <w:rPr>
-          <w:rFonts w:cstheme="minorHAnsi"/>
-          <w:b/>
-          <w:bCs/>
-        </w:rPr>
-        <w:t>Fijitsu (account) - EDS Corporation</w:t>
+      <w:proofErr w:type="spellStart"/>
+      <w:r>
+        <w:rPr>
+          <w:rFonts w:cstheme="minorHAnsi"/>
+          <w:b/>
+          <w:bCs/>
+        </w:rPr>
+        <w:t>Fijitsu</w:t>
+      </w:r>
+      <w:proofErr w:type="spellEnd"/>
+      <w:r>
+        <w:rPr>
+          <w:rFonts w:cstheme="minorHAnsi"/>
+          <w:b/>
+          <w:bCs/>
+        </w:rPr>
+        <w:t xml:space="preserve"> (account) - EDS Corporation</w:t>
       </w:r>
     </w:p>
     <w:p>
@@ -22290,7 +22627,19 @@
         <w:rPr>
           <w:rFonts w:cstheme="minorHAnsi"/>
         </w:rPr>
-        <w:t>Crystal Reports for business intelligence and analytics</w:t>
+        <w:t xml:space="preserve">Crystal Reports </w:t>
+      </w:r>
+      <w:r>
+        <w:rPr>
+          <w:rFonts w:cstheme="minorHAnsi"/>
+        </w:rPr>
+        <w:t>on</w:t>
+      </w:r>
+      <w:r>
+        <w:rPr>
+          <w:rFonts w:cstheme="minorHAnsi"/>
+        </w:rPr>
+        <w:t xml:space="preserve"> business intelligence and analytics</w:t>
       </w:r>
     </w:p>
     <w:p>
@@ -22542,7 +22891,7 @@
         <w:rPr>
           <w:rFonts w:cstheme="minorHAnsi"/>
         </w:rPr>
-        <w:t>As a seasoned project manager, I successfully led a team of 5 peers responsible for developing a comprehensive Data Warehouse using Oracle RDBMS 7.2.</w:t>
+        <w:t>As a seasoned project manager, I successfully led a team of 5 peers responsible for developing a comprehensive Data Warehouse using Oracle RDBMS.</w:t>
       </w:r>
     </w:p>
     <w:p>
@@ -22980,7 +23329,7 @@
         <w:rPr>
           <w:rFonts w:cstheme="minorHAnsi"/>
         </w:rPr>
-        <w:t>Data Integration: Imported the extracted data into Excel 5.0 spreadsheets, ensuring seamless integration and accurate reporting.</w:t>
+        <w:t>Data Integration: Imported the extracted data into Excel spreadsheets, ensuring seamless integration and accurate reporting.</w:t>
       </w:r>
     </w:p>
     <w:p>
@@ -23771,7 +24120,19 @@
         <w:rPr>
           <w:rFonts w:cstheme="minorHAnsi"/>
         </w:rPr>
-        <w:t xml:space="preserve"> Kitchens: Applied my programming abilities to enhance kitchen design and management systems, streamlining operations for a leading manufacturer of kitchen products.</w:t>
+        <w:t xml:space="preserve"> Kitchens: Applied my programming abilities </w:t>
+      </w:r>
+      <w:r>
+        <w:rPr>
+          <w:rFonts w:cstheme="minorHAnsi"/>
+        </w:rPr>
+        <w:t>enhanced</w:t>
+      </w:r>
+      <w:r>
+        <w:rPr>
+          <w:rFonts w:cstheme="minorHAnsi"/>
+        </w:rPr>
+        <w:t xml:space="preserve"> kitchen design and management systems, streamlining operations for a leading manufacturer of kitchen products.</w:t>
       </w:r>
     </w:p>
     <w:p>
@@ -24034,6 +24395,7 @@
           <w:rFonts w:cstheme="minorHAnsi"/>
         </w:rPr>
       </w:pPr>
+      <w:bookmarkStart w:id="2" w:name="_Hlk201736311"/>
       <w:r>
         <w:rPr>
           <w:rFonts w:cstheme="minorHAnsi"/>
@@ -24211,6 +24573,7 @@
         <w:t>edge technologies like Visual Basic and Jet Data Storage Engine. This project demonstrated my ability to create complex systems that drive business value by streamlining processes and improving communication across organizations.</w:t>
       </w:r>
     </w:p>
+    <w:bookmarkEnd w:id="2"/>
     <w:p>
       <w:pPr>
         <w:ind w:left="2880" w:hanging="2880"/>
@@ -24628,6 +24991,7 @@
           <w:bCs/>
         </w:rPr>
       </w:pPr>
+      <w:bookmarkStart w:id="3" w:name="_Hlk201736365"/>
       <w:r>
         <w:rPr>
           <w:rFonts w:cstheme="minorHAnsi"/>
@@ -24652,13 +25016,23 @@
           <w:bCs/>
         </w:rPr>
       </w:pPr>
-      <w:r>
-        <w:rPr>
-          <w:rFonts w:cstheme="minorHAnsi"/>
-          <w:b/>
-          <w:bCs/>
-        </w:rPr>
-        <w:t>Computer Science Educator</w:t>
+      <w:bookmarkStart w:id="4" w:name="_Hlk201736383"/>
+      <w:bookmarkEnd w:id="3"/>
+      <w:r>
+        <w:rPr>
+          <w:rFonts w:cstheme="minorHAnsi"/>
+          <w:b/>
+          <w:bCs/>
+        </w:rPr>
+        <w:t xml:space="preserve">Computer Science </w:t>
+      </w:r>
+      <w:r>
+        <w:rPr>
+          <w:rFonts w:cstheme="minorHAnsi"/>
+          <w:b/>
+          <w:bCs/>
+        </w:rPr>
+        <w:t>Teacher</w:t>
       </w:r>
     </w:p>
     <w:p>
@@ -24676,6 +25050,8 @@
           <w:bCs/>
         </w:rPr>
       </w:pPr>
+      <w:bookmarkStart w:id="5" w:name="_Hlk201736396"/>
+      <w:bookmarkEnd w:id="4"/>
       <w:r>
         <w:rPr>
           <w:rFonts w:cstheme="minorHAnsi"/>
@@ -24708,6 +25084,7 @@
         </w:rPr>
         <w:t xml:space="preserve"> May 1993</w:t>
       </w:r>
+      <w:bookmarkEnd w:id="5"/>
       <w:r>
         <w:rPr>
           <w:rFonts w:cstheme="minorHAnsi"/>
@@ -24723,6 +25100,7 @@
           <w:rFonts w:cstheme="minorHAnsi"/>
         </w:rPr>
       </w:pPr>
+      <w:bookmarkStart w:id="6" w:name="_Hlk201736419"/>
       <w:r>
         <w:rPr>
           <w:rFonts w:cstheme="minorHAnsi"/>
@@ -24978,6 +25356,7 @@
         </w:rPr>
         <w:t>Through this experience, I honed my teaching skills while fostering a love for Computer Science in young women. By providing an engaging learning environment, I inspired future female tech leaders and contributed to bridging the gender gap in STEM fields.</w:t>
       </w:r>
+      <w:bookmarkEnd w:id="6"/>
     </w:p>
     <w:p>
       <w:pPr>
